--- a/filesystem/src/Funciones de Filesystem y otros.docx
+++ b/filesystem/src/Funciones de Filesystem y otros.docx
@@ -628,9 +628,31 @@
       </w:pPr>
       <w:r>
         <w:rPr>
-          <w:lang w:val="es-AR"/>
-        </w:rPr>
-        <w:t xml:space="preserve">Caso 2: </w:t>
+          <w:b/>
+          <w:u w:val="single"/>
+          <w:lang w:val="es-AR"/>
+        </w:rPr>
+        <w:t>Caso 1</w:t>
+      </w:r>
+      <w:r>
+        <w:rPr>
+          <w:b/>
+          <w:u w:val="single"/>
+          <w:lang w:val="es-AR"/>
+        </w:rPr>
+        <w:t>:</w:t>
+      </w:r>
+      <w:r>
+        <w:rPr>
+          <w:lang w:val="es-AR"/>
+        </w:rPr>
+        <w:t xml:space="preserve"> </w:t>
+      </w:r>
+      <w:r>
+        <w:rPr>
+          <w:lang w:val="es-AR"/>
+        </w:rPr>
+        <w:t xml:space="preserve">El archivo </w:t>
       </w:r>
       <w:r>
         <w:rPr>
@@ -865,6 +887,398 @@
     </w:p>
     <w:p>
       <w:pPr>
+        <w:pStyle w:val="Prrafodelista"/>
+        <w:numPr>
+          <w:ilvl w:val="2"/>
+          <w:numId w:val="4"/>
+        </w:numPr>
+        <w:spacing w:line="360" w:lineRule="auto"/>
+        <w:ind w:left="1800"/>
+        <w:rPr>
+          <w:lang w:val="es-AR"/>
+        </w:rPr>
+      </w:pPr>
+      <w:r>
+        <w:rPr>
+          <w:b/>
+          <w:u w:val="single"/>
+          <w:lang w:val="es-AR"/>
+        </w:rPr>
+        <w:t>Caso 2</w:t>
+      </w:r>
+      <w:r>
+        <w:rPr>
+          <w:lang w:val="es-AR"/>
+        </w:rPr>
+        <w:t xml:space="preserve">: </w:t>
+      </w:r>
+      <w:r>
+        <w:rPr>
+          <w:lang w:val="es-AR"/>
+        </w:rPr>
+        <w:t xml:space="preserve">El archivo </w:t>
+      </w:r>
+      <w:r>
+        <w:rPr>
+          <w:b/>
+          <w:u w:val="single"/>
+          <w:lang w:val="es-AR"/>
+        </w:rPr>
+        <w:t>tiene una entrada inicial definida (El archivo ya tiene entradas en la tabla FAT)</w:t>
+      </w:r>
+    </w:p>
+    <w:p>
+      <w:pPr>
+        <w:pStyle w:val="Prrafodelista"/>
+        <w:numPr>
+          <w:ilvl w:val="3"/>
+          <w:numId w:val="4"/>
+        </w:numPr>
+        <w:spacing w:line="360" w:lineRule="auto"/>
+        <w:rPr>
+          <w:lang w:val="es-AR"/>
+        </w:rPr>
+      </w:pPr>
+      <w:r>
+        <w:rPr>
+          <w:lang w:val="es-AR"/>
+        </w:rPr>
+        <w:t>(</w:t>
+      </w:r>
+      <w:r>
+        <w:rPr>
+          <w:lang w:val="es-AR"/>
+        </w:rPr>
+        <w:t>Calcular</w:t>
+      </w:r>
+      <w:r>
+        <w:rPr>
+          <w:lang w:val="es-AR"/>
+        </w:rPr>
+        <w:t>) C</w:t>
+      </w:r>
+      <w:r>
+        <w:rPr>
+          <w:lang w:val="es-AR"/>
+        </w:rPr>
+        <w:t>antidad de entradas en la tabla FAT que el archivo ya tiene asignada</w:t>
+      </w:r>
+      <w:r>
+        <w:rPr>
+          <w:lang w:val="es-AR"/>
+        </w:rPr>
+        <w:t xml:space="preserve"> </w:t>
+      </w:r>
+      <w:r>
+        <w:rPr>
+          <w:lang w:val="es-AR"/>
+        </w:rPr>
+        <w:t>cuando fue almacenado previamente.</w:t>
+      </w:r>
+    </w:p>
+    <w:p>
+      <w:pPr>
+        <w:pStyle w:val="Prrafodelista"/>
+        <w:numPr>
+          <w:ilvl w:val="3"/>
+          <w:numId w:val="4"/>
+        </w:numPr>
+        <w:spacing w:line="360" w:lineRule="auto"/>
+        <w:rPr>
+          <w:lang w:val="es-AR"/>
+        </w:rPr>
+      </w:pPr>
+      <w:r>
+        <w:rPr>
+          <w:lang w:val="es-AR"/>
+        </w:rPr>
+        <w:t>(</w:t>
+      </w:r>
+      <w:r>
+        <w:rPr>
+          <w:lang w:val="es-AR"/>
+        </w:rPr>
+        <w:t>Calcular</w:t>
+      </w:r>
+      <w:r>
+        <w:rPr>
+          <w:lang w:val="es-AR"/>
+        </w:rPr>
+        <w:t>) C</w:t>
+      </w:r>
+      <w:r>
+        <w:rPr>
+          <w:lang w:val="es-AR"/>
+        </w:rPr>
+        <w:t>antidad de entradas en la tabla FAT que el archivo necesita para almacenarse nuevamente</w:t>
+      </w:r>
+      <w:r>
+        <w:rPr>
+          <w:lang w:val="es-AR"/>
+        </w:rPr>
+        <w:t xml:space="preserve"> en </w:t>
+      </w:r>
+      <w:r>
+        <w:rPr>
+          <w:b/>
+          <w:lang w:val="es-AR"/>
+        </w:rPr>
+        <w:t>FORMA COMPLETA</w:t>
+      </w:r>
+      <w:r>
+        <w:rPr>
+          <w:lang w:val="es-AR"/>
+        </w:rPr>
+        <w:t>.</w:t>
+      </w:r>
+    </w:p>
+    <w:p>
+      <w:pPr>
+        <w:pStyle w:val="Prrafodelista"/>
+        <w:numPr>
+          <w:ilvl w:val="3"/>
+          <w:numId w:val="4"/>
+        </w:numPr>
+        <w:spacing w:line="360" w:lineRule="auto"/>
+        <w:rPr>
+          <w:b/>
+          <w:lang w:val="es-AR"/>
+        </w:rPr>
+      </w:pPr>
+      <w:r>
+        <w:rPr>
+          <w:b/>
+          <w:lang w:val="es-AR"/>
+        </w:rPr>
+        <w:t>Evaluar:</w:t>
+      </w:r>
+    </w:p>
+    <w:p>
+      <w:pPr>
+        <w:pStyle w:val="Prrafodelista"/>
+        <w:numPr>
+          <w:ilvl w:val="4"/>
+          <w:numId w:val="4"/>
+        </w:numPr>
+        <w:spacing w:line="360" w:lineRule="auto"/>
+        <w:rPr>
+          <w:lang w:val="es-AR"/>
+        </w:rPr>
+      </w:pPr>
+      <w:r>
+        <w:rPr>
+          <w:lang w:val="es-AR"/>
+        </w:rPr>
+        <w:t>Si la cantidad de entradas de (1</w:t>
+      </w:r>
+      <w:r>
+        <w:rPr>
+          <w:lang w:val="es-AR"/>
+        </w:rPr>
+        <w:t>)</w:t>
+      </w:r>
+      <w:r>
+        <w:rPr>
+          <w:lang w:val="es-AR"/>
+        </w:rPr>
+        <w:t xml:space="preserve">  ya asignadas</w:t>
+      </w:r>
+      <w:r>
+        <w:rPr>
+          <w:lang w:val="es-AR"/>
+        </w:rPr>
+        <w:t xml:space="preserve"> </w:t>
+      </w:r>
+      <w:r>
+        <w:rPr>
+          <w:u w:val="single"/>
+          <w:lang w:val="es-AR"/>
+        </w:rPr>
+        <w:t>es mayor</w:t>
+      </w:r>
+      <w:r>
+        <w:rPr>
+          <w:u w:val="single"/>
+          <w:lang w:val="es-AR"/>
+        </w:rPr>
+        <w:t xml:space="preserve"> o igual</w:t>
+      </w:r>
+      <w:r>
+        <w:rPr>
+          <w:u w:val="single"/>
+          <w:lang w:val="es-AR"/>
+        </w:rPr>
+        <w:t xml:space="preserve"> que</w:t>
+      </w:r>
+      <w:r>
+        <w:rPr>
+          <w:lang w:val="es-AR"/>
+        </w:rPr>
+        <w:t xml:space="preserve"> las</w:t>
+      </w:r>
+      <w:r>
+        <w:rPr>
+          <w:lang w:val="es-AR"/>
+        </w:rPr>
+        <w:t xml:space="preserve"> (2</w:t>
+      </w:r>
+      <w:r>
+        <w:rPr>
+          <w:lang w:val="es-AR"/>
+        </w:rPr>
+        <w:t>)</w:t>
+      </w:r>
+      <w:r>
+        <w:rPr>
+          <w:lang w:val="es-AR"/>
+        </w:rPr>
+        <w:t xml:space="preserve"> </w:t>
+      </w:r>
+      <w:r>
+        <w:rPr>
+          <w:lang w:val="es-AR"/>
+        </w:rPr>
+        <w:t>que las que requiere en la actualización</w:t>
+      </w:r>
+      <w:r>
+        <w:rPr>
+          <w:lang w:val="es-AR"/>
+        </w:rPr>
+        <w:t>, se deberá guardar el archivo nuevamente</w:t>
+      </w:r>
+      <w:r>
+        <w:rPr>
+          <w:lang w:val="es-AR"/>
+        </w:rPr>
+        <w:t xml:space="preserve"> referenciado a las mismas entradas asignadas</w:t>
+      </w:r>
+      <w:r>
+        <w:rPr>
+          <w:lang w:val="es-AR"/>
+        </w:rPr>
+        <w:t xml:space="preserve"> y</w:t>
+      </w:r>
+      <w:r>
+        <w:rPr>
+          <w:lang w:val="es-AR"/>
+        </w:rPr>
+        <w:t xml:space="preserve"> se liberarán las que no se usen</w:t>
+      </w:r>
+      <w:r>
+        <w:rPr>
+          <w:lang w:val="es-AR"/>
+        </w:rPr>
+        <w:t xml:space="preserve"> en caso de que hubieran (por ser iguales los tamaños)</w:t>
+      </w:r>
+      <w:r>
+        <w:rPr>
+          <w:lang w:val="es-AR"/>
+        </w:rPr>
+        <w:t>.</w:t>
+      </w:r>
+    </w:p>
+    <w:p>
+      <w:pPr>
+        <w:pStyle w:val="Prrafodelista"/>
+        <w:numPr>
+          <w:ilvl w:val="5"/>
+          <w:numId w:val="4"/>
+        </w:numPr>
+        <w:spacing w:line="360" w:lineRule="auto"/>
+        <w:rPr>
+          <w:lang w:val="es-AR"/>
+        </w:rPr>
+      </w:pPr>
+      <w:r>
+        <w:rPr>
+          <w:b/>
+          <w:u w:val="single"/>
+          <w:lang w:val="es-AR"/>
+        </w:rPr>
+        <w:t>ACLARACIÓN:</w:t>
+      </w:r>
+      <w:r>
+        <w:rPr>
+          <w:lang w:val="es-AR"/>
+        </w:rPr>
+        <w:t xml:space="preserve"> esta opción considera el caso en que (1) y (2) tiene la misma cantidad de bloques, pero la cantidad de bytes difiere. Por ejemplo se añadió el final del texto una palabra más. Se tiene en cuenta la posibilidad de guardar más datos en el espacio provisto por la fragmentación interna.</w:t>
+      </w:r>
+    </w:p>
+    <w:p>
+      <w:pPr>
+        <w:pStyle w:val="Prrafodelista"/>
+        <w:numPr>
+          <w:ilvl w:val="4"/>
+          <w:numId w:val="4"/>
+        </w:numPr>
+        <w:spacing w:line="360" w:lineRule="auto"/>
+        <w:rPr>
+          <w:lang w:val="es-AR"/>
+        </w:rPr>
+      </w:pPr>
+      <w:r>
+        <w:rPr>
+          <w:lang w:val="es-AR"/>
+        </w:rPr>
+        <w:lastRenderedPageBreak/>
+        <w:t xml:space="preserve">Si la cantidad de entradas de (1)  ya asignadas </w:t>
+      </w:r>
+      <w:r>
+        <w:rPr>
+          <w:u w:val="single"/>
+          <w:lang w:val="es-AR"/>
+        </w:rPr>
+        <w:t xml:space="preserve">es menor </w:t>
+      </w:r>
+      <w:r>
+        <w:rPr>
+          <w:u w:val="single"/>
+          <w:lang w:val="es-AR"/>
+        </w:rPr>
+        <w:t>que</w:t>
+      </w:r>
+      <w:r>
+        <w:rPr>
+          <w:lang w:val="es-AR"/>
+        </w:rPr>
+        <w:t xml:space="preserve"> las (2) que se requieren en la actualización, se deberá guardar el archivo nuevamente referenciado a las mismas entradas asignadas y asignando a nuevas entradas hasta completar el tamaño del archivo.</w:t>
+      </w:r>
+    </w:p>
+    <w:p>
+      <w:pPr>
+        <w:pStyle w:val="Prrafodelista"/>
+        <w:numPr>
+          <w:ilvl w:val="5"/>
+          <w:numId w:val="4"/>
+        </w:numPr>
+        <w:spacing w:line="360" w:lineRule="auto"/>
+        <w:rPr>
+          <w:lang w:val="es-AR"/>
+        </w:rPr>
+      </w:pPr>
+      <w:r>
+        <w:rPr>
+          <w:lang w:val="es-AR"/>
+        </w:rPr>
+        <w:t xml:space="preserve">Debe contemplarse contar las entradas suficientes adicionales libres, sino el </w:t>
+      </w:r>
+      <w:proofErr w:type="spellStart"/>
+      <w:r>
+        <w:rPr>
+          <w:lang w:val="es-AR"/>
+        </w:rPr>
+        <w:t>filesystem</w:t>
+      </w:r>
+      <w:proofErr w:type="spellEnd"/>
+      <w:r>
+        <w:rPr>
+          <w:lang w:val="es-AR"/>
+        </w:rPr>
+        <w:t xml:space="preserve"> deberá informar que falta espacio en disco.</w:t>
+      </w:r>
+    </w:p>
+    <w:p>
+      <w:pPr>
         <w:rPr>
           <w:b/>
         </w:rPr>
@@ -1263,7 +1677,6 @@
         <w:rPr>
           <w:lang w:val="es-AR"/>
         </w:rPr>
-        <w:lastRenderedPageBreak/>
         <w:t>Solicita a memoria el envío de “buffer” de datos para almacenar del mismo tamaño que TAM_BLOQUE que se encuentre establecido.</w:t>
       </w:r>
     </w:p>
@@ -1960,6 +2373,7 @@
           <w:rFonts w:ascii="Times New Roman" w:hAnsi="Times New Roman" w:cs="Times New Roman"/>
           <w:lang w:val="es-AR"/>
         </w:rPr>
+        <w:lastRenderedPageBreak/>
         <w:t>Retorna la cantidad entradas libres que están disponibles</w:t>
       </w:r>
     </w:p>
@@ -2414,9 +2828,8 @@
     </w:p>
     <w:p>
       <w:pPr>
-        <w:spacing w:line="360" w:lineRule="auto"/>
-        <w:rPr>
-          <w:lang w:val="es-AR"/>
+        <w:rPr>
+          <w:b/>
         </w:rPr>
       </w:pPr>
       <w:proofErr w:type="spellStart"/>
@@ -2424,16 +2837,14 @@
       <w:r>
         <w:rPr>
           <w:b/>
-          <w:lang w:val="es-AR"/>
-        </w:rPr>
-        <w:t>void</w:t>
+        </w:rPr>
+        <w:t>int</w:t>
       </w:r>
       <w:proofErr w:type="spellEnd"/>
       <w:proofErr w:type="gramEnd"/>
       <w:r>
         <w:rPr>
           <w:b/>
-          <w:lang w:val="es-AR"/>
         </w:rPr>
         <w:t xml:space="preserve"> </w:t>
       </w:r>
@@ -2442,17 +2853,22 @@
         <w:rPr>
           <w:b/>
           <w:color w:val="FF0000"/>
-          <w:lang w:val="es-AR"/>
-        </w:rPr>
-        <w:t>mostrar_tabla_FAT</w:t>
-      </w:r>
-      <w:proofErr w:type="spellEnd"/>
-      <w:r>
-        <w:rPr>
-          <w:b/>
-          <w:lang w:val="es-AR"/>
-        </w:rPr>
-        <w:t>(FILE *</w:t>
+        </w:rPr>
+        <w:t>actualizar_entrada_FAT</w:t>
+      </w:r>
+      <w:proofErr w:type="spellEnd"/>
+      <w:r>
+        <w:rPr>
+          <w:b/>
+        </w:rPr>
+        <w:t>(</w:t>
+      </w:r>
+      <w:r>
+        <w:rPr>
+          <w:b/>
+          <w:lang w:val="es-AR"/>
+        </w:rPr>
+        <w:t>FILE *</w:t>
       </w:r>
       <w:proofErr w:type="spellStart"/>
       <w:r>
@@ -2466,29 +2882,14 @@
       <w:r>
         <w:rPr>
           <w:b/>
-          <w:lang w:val="es-AR"/>
         </w:rPr>
         <w:t>,</w:t>
       </w:r>
       <w:r>
         <w:rPr>
           <w:b/>
-          <w:lang w:val="es-AR"/>
-        </w:rPr>
-        <w:t xml:space="preserve"> </w:t>
-      </w:r>
-      <w:r>
-        <w:rPr>
-          <w:b/>
-          <w:lang w:val="es-AR"/>
-        </w:rPr>
-        <w:t>uint32_t MAX_ENTRADAS_FAT</w:t>
-      </w:r>
-      <w:r>
-        <w:rPr>
-          <w:lang w:val="es-AR"/>
-        </w:rPr>
-        <w:t>)</w:t>
+        </w:rPr>
+        <w:t>uint32_t ui32_entrada,uint32_t ui32_data_entrada)</w:t>
       </w:r>
     </w:p>
     <w:p>
@@ -2509,14 +2910,14 @@
           <w:rFonts w:ascii="Times New Roman" w:hAnsi="Times New Roman" w:cs="Times New Roman"/>
           <w:lang w:val="es-AR"/>
         </w:rPr>
-        <w:t xml:space="preserve">Recibe </w:t>
-      </w:r>
-      <w:r>
-        <w:rPr>
-          <w:rFonts w:ascii="Times New Roman" w:hAnsi="Times New Roman" w:cs="Times New Roman"/>
-          <w:lang w:val="es-AR"/>
-        </w:rPr>
-        <w:t>puntero de archivo a archivo de la tabla FAT y la cantidad de entradas máximas (bloques) de la tabla FAT.</w:t>
+        <w:t>Recibe el puntero al archiv</w:t>
+      </w:r>
+      <w:r>
+        <w:rPr>
+          <w:rFonts w:ascii="Times New Roman" w:hAnsi="Times New Roman" w:cs="Times New Roman"/>
+          <w:lang w:val="es-AR"/>
+        </w:rPr>
+        <w:t>o de la tabla FAT, una entrada en la tabla FAT el dato que se desea almacenar en esta entrada</w:t>
       </w:r>
     </w:p>
     <w:p>
@@ -2537,6 +2938,141 @@
           <w:rFonts w:ascii="Times New Roman" w:hAnsi="Times New Roman" w:cs="Times New Roman"/>
           <w:lang w:val="es-AR"/>
         </w:rPr>
+        <w:t xml:space="preserve">Retorna </w:t>
+      </w:r>
+      <w:r>
+        <w:rPr>
+          <w:rFonts w:ascii="Times New Roman" w:hAnsi="Times New Roman" w:cs="Times New Roman"/>
+          <w:lang w:val="es-AR"/>
+        </w:rPr>
+        <w:t>(1)</w:t>
+      </w:r>
+    </w:p>
+    <w:p>
+      <w:pPr>
+        <w:spacing w:line="360" w:lineRule="auto"/>
+        <w:rPr>
+          <w:lang w:val="es-AR"/>
+        </w:rPr>
+      </w:pPr>
+      <w:proofErr w:type="spellStart"/>
+      <w:proofErr w:type="gramStart"/>
+      <w:r>
+        <w:rPr>
+          <w:b/>
+          <w:lang w:val="es-AR"/>
+        </w:rPr>
+        <w:t>void</w:t>
+      </w:r>
+      <w:proofErr w:type="spellEnd"/>
+      <w:proofErr w:type="gramEnd"/>
+      <w:r>
+        <w:rPr>
+          <w:b/>
+          <w:lang w:val="es-AR"/>
+        </w:rPr>
+        <w:t xml:space="preserve"> </w:t>
+      </w:r>
+      <w:proofErr w:type="spellStart"/>
+      <w:r>
+        <w:rPr>
+          <w:b/>
+          <w:color w:val="FF0000"/>
+          <w:lang w:val="es-AR"/>
+        </w:rPr>
+        <w:t>mostrar_tabla_FAT</w:t>
+      </w:r>
+      <w:proofErr w:type="spellEnd"/>
+      <w:r>
+        <w:rPr>
+          <w:b/>
+          <w:lang w:val="es-AR"/>
+        </w:rPr>
+        <w:t>(FILE *</w:t>
+      </w:r>
+      <w:proofErr w:type="spellStart"/>
+      <w:r>
+        <w:rPr>
+          <w:b/>
+          <w:lang w:val="es-AR"/>
+        </w:rPr>
+        <w:t>fat</w:t>
+      </w:r>
+      <w:proofErr w:type="spellEnd"/>
+      <w:r>
+        <w:rPr>
+          <w:b/>
+          <w:lang w:val="es-AR"/>
+        </w:rPr>
+        <w:t>,</w:t>
+      </w:r>
+      <w:r>
+        <w:rPr>
+          <w:b/>
+          <w:lang w:val="es-AR"/>
+        </w:rPr>
+        <w:t xml:space="preserve"> </w:t>
+      </w:r>
+      <w:r>
+        <w:rPr>
+          <w:b/>
+          <w:lang w:val="es-AR"/>
+        </w:rPr>
+        <w:t>uint32_t MAX_ENTRADAS_FAT</w:t>
+      </w:r>
+      <w:r>
+        <w:rPr>
+          <w:lang w:val="es-AR"/>
+        </w:rPr>
+        <w:t>)</w:t>
+      </w:r>
+    </w:p>
+    <w:p>
+      <w:pPr>
+        <w:pStyle w:val="Prrafodelista"/>
+        <w:numPr>
+          <w:ilvl w:val="0"/>
+          <w:numId w:val="5"/>
+        </w:numPr>
+        <w:spacing w:line="360" w:lineRule="auto"/>
+        <w:rPr>
+          <w:rFonts w:ascii="Times New Roman" w:hAnsi="Times New Roman" w:cs="Times New Roman"/>
+          <w:lang w:val="es-AR"/>
+        </w:rPr>
+      </w:pPr>
+      <w:r>
+        <w:rPr>
+          <w:rFonts w:ascii="Times New Roman" w:hAnsi="Times New Roman" w:cs="Times New Roman"/>
+          <w:lang w:val="es-AR"/>
+        </w:rPr>
+        <w:t xml:space="preserve">Recibe </w:t>
+      </w:r>
+      <w:r>
+        <w:rPr>
+          <w:rFonts w:ascii="Times New Roman" w:hAnsi="Times New Roman" w:cs="Times New Roman"/>
+          <w:lang w:val="es-AR"/>
+        </w:rPr>
+        <w:t>puntero de archivo a archivo de la tabla FAT y la cantidad de entradas máximas (bloques) de la tabla FAT.</w:t>
+      </w:r>
+    </w:p>
+    <w:p>
+      <w:pPr>
+        <w:pStyle w:val="Prrafodelista"/>
+        <w:numPr>
+          <w:ilvl w:val="0"/>
+          <w:numId w:val="5"/>
+        </w:numPr>
+        <w:spacing w:line="360" w:lineRule="auto"/>
+        <w:rPr>
+          <w:rFonts w:ascii="Times New Roman" w:hAnsi="Times New Roman" w:cs="Times New Roman"/>
+          <w:lang w:val="es-AR"/>
+        </w:rPr>
+      </w:pPr>
+      <w:r>
+        <w:rPr>
+          <w:rFonts w:ascii="Times New Roman" w:hAnsi="Times New Roman" w:cs="Times New Roman"/>
+          <w:lang w:val="es-AR"/>
+        </w:rPr>
         <w:t>Retorna la entrada en la tabla FAT del primer bloque libre que encuentra</w:t>
       </w:r>
     </w:p>
@@ -2613,7 +3149,6 @@
           <w:b/>
           <w:lang w:val="es-AR"/>
         </w:rPr>
-        <w:lastRenderedPageBreak/>
         <w:t>char</w:t>
       </w:r>
       <w:proofErr w:type="spellEnd"/>
@@ -3266,6 +3801,7 @@
         <w:rPr>
           <w:b/>
         </w:rPr>
+        <w:lastRenderedPageBreak/>
         <w:t>buffer_escritura</w:t>
       </w:r>
       <w:proofErr w:type="spellEnd"/>
@@ -4492,7 +5028,7 @@
   <w:abstractNum w:abstractNumId="8">
     <w:nsid w:val="714109A0"/>
     <w:multiLevelType w:val="hybridMultilevel"/>
-    <w:tmpl w:val="D0E2F754"/>
+    <w:tmpl w:val="820EDA1E"/>
     <w:lvl w:ilvl="0" w:tplc="0C0A0001">
       <w:start w:val="1"/>
       <w:numFmt w:val="bullet"/>
@@ -5238,4 +5774,16 @@
   <a:objectDefaults/>
   <a:extraClrSchemeLst/>
 </a:theme>
+</file>
+
+<file path=customXml/item1.xml><?xml version="1.0" encoding="utf-8"?>
+<b:Sources xmlns:b="http://schemas.openxmlformats.org/officeDocument/2006/bibliography" xmlns="http://schemas.openxmlformats.org/officeDocument/2006/bibliography" SelectedStyle="\APA.XSL" StyleName="APA Fifth Edition"/>
+</file>
+
+<file path=customXml/itemProps1.xml><?xml version="1.0" encoding="utf-8"?>
+<ds:datastoreItem xmlns:ds="http://schemas.openxmlformats.org/officeDocument/2006/customXml" ds:itemID="{DE1C0A53-27DF-4781-A168-C87A7BB94BDB}">
+  <ds:schemaRefs>
+    <ds:schemaRef ds:uri="http://schemas.openxmlformats.org/officeDocument/2006/bibliography"/>
+  </ds:schemaRefs>
+</ds:datastoreItem>
 </file>